--- a/fall2016/Week 01 - Introduction and For Loops/Lesson Plan 9-14.docx
+++ b/fall2016/Week 01 - Introduction and For Loops/Lesson Plan 9-14.docx
@@ -533,12 +533,40 @@
     <w:p/>
     <w:p>
       <w:r>
-        <w:t>Still, I have high hopes for this semester</w:t>
-      </w:r>
+        <w:rPr>
+          <w:noProof/>
+        </w:rPr>
+        <w:pict>
+          <v:shapetype id="_x0000_t75" coordsize="21600,21600" o:spt="75" o:preferrelative="t" path="m@4@5l@4@11@9@11@9@5xe" filled="f" stroked="f">
+            <v:stroke joinstyle="miter"/>
+            <v:formulas>
+              <v:f eqn="if lineDrawn pixelLineWidth 0"/>
+              <v:f eqn="sum @0 1 0"/>
+              <v:f eqn="sum 0 0 @1"/>
+              <v:f eqn="prod @2 1 2"/>
+              <v:f eqn="prod @3 21600 pixelWidth"/>
+              <v:f eqn="prod @3 21600 pixelHeight"/>
+              <v:f eqn="sum @0 0 1"/>
+              <v:f eqn="prod @6 1 2"/>
+              <v:f eqn="prod @7 21600 pixelWidth"/>
+              <v:f eqn="sum @8 21600 0"/>
+              <v:f eqn="prod @7 21600 pixelHeight"/>
+              <v:f eqn="sum @10 21600 0"/>
+            </v:formulas>
+            <v:path o:extrusionok="f" gradientshapeok="t" o:connecttype="rect"/>
+            <o:lock v:ext="edit" aspectratio="t"/>
+          </v:shapetype>
+          <v:shape id="_x0000_s1026" type="#_x0000_t75" style="position:absolute;margin-left:8.25pt;margin-top:73.1pt;width:466.5pt;height:183.75pt;z-index:-251657216;mso-position-horizontal-relative:text;mso-position-vertical-relative:text">
+            <v:imagedata r:id="rId7" o:title="board"/>
+          </v:shape>
+        </w:pict>
+      </w:r>
+    </w:p>
+    <w:p>
       <w:bookmarkStart w:id="0" w:name="_GoBack"/>
       <w:bookmarkEnd w:id="0"/>
       <w:r>
-        <w:t xml:space="preserve">! </w:t>
+        <w:t xml:space="preserve">Still, I have high hopes for this semester! </w:t>
       </w:r>
       <w:r>
         <w:t xml:space="preserve">I had a lot of students stay long after class to ask me questions. Thank goodness there isn’t another class after ours! </w:t>
@@ -548,12 +576,12 @@
       </w:r>
     </w:p>
     <w:sectPr>
-      <w:headerReference w:type="even" r:id="rId7"/>
-      <w:headerReference w:type="default" r:id="rId8"/>
-      <w:footerReference w:type="even" r:id="rId9"/>
-      <w:footerReference w:type="default" r:id="rId10"/>
-      <w:headerReference w:type="first" r:id="rId11"/>
-      <w:footerReference w:type="first" r:id="rId12"/>
+      <w:headerReference w:type="even" r:id="rId8"/>
+      <w:headerReference w:type="default" r:id="rId9"/>
+      <w:footerReference w:type="even" r:id="rId10"/>
+      <w:footerReference w:type="default" r:id="rId11"/>
+      <w:headerReference w:type="first" r:id="rId12"/>
+      <w:footerReference w:type="first" r:id="rId13"/>
       <w:pgSz w:w="12240" w:h="15840"/>
       <w:pgMar w:top="1440" w:right="1440" w:bottom="1440" w:left="1440" w:header="720" w:footer="720" w:gutter="0"/>
       <w:cols w:space="720"/>
